--- a/Summary.docx
+++ b/Summary.docx
@@ -16,40 +16,31 @@
         <w:t xml:space="preserve"> respectively, for a total of *471</w:t>
       </w:r>
       <w:r>
-        <w:t xml:space="preserve">* unique papers. We supplemented this list with all papers which cited three seminal papers in personal informatics: Li et al.'s development of the stage-based model [citation here], </w:t>
-      </w:r>
-      <w:proofErr w:type="spellStart"/>
-      <w:r>
-        <w:t>Choe</w:t>
-      </w:r>
-      <w:proofErr w:type="spellEnd"/>
-      <w:r>
-        <w:t xml:space="preserve"> et al.'s study of the practices of quantified </w:t>
-      </w:r>
-      <w:proofErr w:type="spellStart"/>
-      <w:r>
-        <w:t>selfers</w:t>
-      </w:r>
-      <w:proofErr w:type="spellEnd"/>
-      <w:r>
-        <w:t xml:space="preserve"> [citation here], and </w:t>
-      </w:r>
-      <w:proofErr w:type="spellStart"/>
-      <w:r>
-        <w:t>Rooksby</w:t>
-      </w:r>
-      <w:proofErr w:type="spellEnd"/>
-      <w:r>
-        <w:t xml:space="preserve"> et al.'s characterization of lived informatics [citation here]. These c</w:t>
-      </w:r>
-      <w:r>
-        <w:t>itations added an additional *207* unique papers (total *678*). We then removed *190</w:t>
-      </w:r>
-      <w:r>
-        <w:t>* non-archival papers (e.g., extended abstracts, companion publications, workshops) and *II* papers as not relevant to personal informatics as determined by two authors. Our final total number of papers read and analyzed was *JJ*.</w:t>
+        <w:t>* unique papers. We supplemented this list with all papers which cited three seminal papers in personal informatics: Li et al.'s development of the stage-based model [citation here], Choe et al.'s study of the practices of quantified selfers [citation here], and Rooksby et al.'s characterization of lived informatics [citation here]. These c</w:t>
+      </w:r>
+      <w:r>
+        <w:t>itations added an additional *</w:t>
+      </w:r>
+      <w:r>
+        <w:t>159</w:t>
       </w:r>
       <w:bookmarkStart w:id="0" w:name="_GoBack"/>
       <w:bookmarkEnd w:id="0"/>
+      <w:r>
+        <w:t>* unique papers (to</w:t>
+      </w:r>
+      <w:r>
+        <w:t>tal *630</w:t>
+      </w:r>
+      <w:r>
+        <w:t>*). We then re</w:t>
+      </w:r>
+      <w:r>
+        <w:t>moved *198</w:t>
+      </w:r>
+      <w:r>
+        <w:t>* non-archival papers (e.g., extended abstracts, companion publications, workshops) and *II* papers as not relevant to personal informatics as determined by two authors. Our final total number of papers read and analyzed was *JJ*.</w:t>
+      </w:r>
     </w:p>
     <w:sectPr>
       <w:pgSz w:w="12240" w:h="15840"/>
